--- a/dry/os dry 3.docx
+++ b/dry/os dry 3.docx
@@ -141,7 +141,6 @@
         <w:bidi/>
         <w:ind w:left="360"/>
         <w:rPr>
-          <w:rFonts w:hint="cs"/>
           <w:sz w:val="28"/>
           <w:szCs w:val="28"/>
           <w:rtl/>
@@ -217,7 +216,6 @@
         <w:bidi/>
         <w:ind w:left="360"/>
         <w:rPr>
-          <w:rFonts w:hint="cs"/>
           <w:sz w:val="28"/>
           <w:szCs w:val="28"/>
           <w:rtl/>
@@ -523,6 +521,9 @@
         </w:rPr>
       </w:pPr>
       <w:r>
+        <w:rPr>
+          <w:noProof/>
+        </w:rPr>
         <w:drawing>
           <wp:inline distT="0" distB="0" distL="0" distR="0" wp14:anchorId="16F6787E" wp14:editId="49B30574">
             <wp:extent cx="5943600" cy="2745935"/>
@@ -1870,6 +1871,7 @@
       <w:r>
         <w:rPr>
           <w:rFonts w:cs="Arial"/>
+          <w:noProof/>
           <w:rtl/>
         </w:rPr>
         <w:drawing>
@@ -2639,17 +2641,7 @@
           <w:rtl/>
           <w:lang w:val="en-US"/>
         </w:rPr>
-        <w:t xml:space="preserve"> מתקיים</w:t>
-      </w:r>
-      <w:r>
-        <w:rPr>
-          <w:rFonts w:hint="cs"/>
-          <w:b/>
-          <w:bCs/>
-          <w:rtl/>
-          <w:lang w:val="en-US"/>
-        </w:rPr>
-        <w:t xml:space="preserve">: </w:t>
+        <w:t xml:space="preserve"> מתקיים: </w:t>
       </w:r>
       <w:proofErr w:type="spellStart"/>
       <w:r>
@@ -3047,6 +3039,7 @@
       <w:r>
         <w:rPr>
           <w:rFonts w:cs="Arial"/>
+          <w:noProof/>
           <w:rtl/>
         </w:rPr>
         <w:drawing>
@@ -3256,17 +3249,7 @@
           <w:rtl/>
           <w:lang w:val="en-US"/>
         </w:rPr>
-        <w:t xml:space="preserve"> אז </w:t>
-      </w:r>
-      <w:r>
-        <w:rPr>
-          <w:rFonts w:hint="cs"/>
-          <w:b/>
-          <w:bCs/>
-          <w:rtl/>
-          <w:lang w:val="en-US"/>
-        </w:rPr>
-        <w:t xml:space="preserve">לולאת ה </w:t>
+        <w:t xml:space="preserve"> אז לולאת ה </w:t>
       </w:r>
       <w:r>
         <w:rPr>
@@ -3462,25 +3445,7 @@
           <w:bCs/>
           <w:rtl/>
         </w:rPr>
-        <w:t>בעקבות שינוי זה בפעולת הכתיבה רק התו הראשון ייכתב</w:t>
-      </w:r>
-      <w:r>
-        <w:rPr>
-          <w:rFonts w:hint="cs"/>
-          <w:b/>
-          <w:bCs/>
-          <w:rtl/>
-        </w:rPr>
-        <w:t xml:space="preserve"> ובפרט הפעולה תסתיים</w:t>
-      </w:r>
-      <w:r>
-        <w:rPr>
-          <w:rFonts w:hint="cs"/>
-          <w:b/>
-          <w:bCs/>
-          <w:rtl/>
-        </w:rPr>
-        <w:t>.</w:t>
+        <w:t>בעקבות שינוי זה בפעולת הכתיבה רק התו הראשון ייכתב ובפרט הפעולה תסתיים.</w:t>
       </w:r>
     </w:p>
     <w:p>
@@ -3612,16 +3577,7 @@
           <w:bCs/>
           <w:rtl/>
         </w:rPr>
-        <w:t xml:space="preserve">. אם תתרחש חריגה מהמערך, </w:t>
-      </w:r>
-      <w:r>
-        <w:rPr>
-          <w:rFonts w:hint="cs"/>
-          <w:b/>
-          <w:bCs/>
-          <w:rtl/>
-        </w:rPr>
-        <w:t xml:space="preserve">יכול להיות שתתרחש </w:t>
+        <w:t xml:space="preserve">. אם תתרחש חריגה מהמערך, יכול להיות שתתרחש </w:t>
       </w:r>
       <w:proofErr w:type="spellStart"/>
       <w:r>
@@ -4016,6 +3972,7 @@
       <w:r>
         <w:rPr>
           <w:rFonts w:cs="Arial"/>
+          <w:noProof/>
           <w:rtl/>
         </w:rPr>
         <w:drawing>
@@ -4076,6 +4033,7 @@
       <w:r>
         <w:rPr>
           <w:rFonts w:cs="Arial"/>
+          <w:noProof/>
           <w:rtl/>
           <w:lang w:val="en-US"/>
         </w:rPr>
@@ -4163,7 +4121,6 @@
         </w:numPr>
         <w:bidi/>
         <w:rPr>
-          <w:rFonts w:hint="cs"/>
           <w:lang w:val="en-US"/>
         </w:rPr>
       </w:pPr>
@@ -4178,6 +4135,7 @@
       <w:r>
         <w:rPr>
           <w:rFonts w:cs="Arial"/>
+          <w:noProof/>
           <w:rtl/>
           <w:lang w:val="en-US"/>
         </w:rPr>
@@ -4278,13 +4236,8 @@
         <w:ind w:firstLine="720"/>
       </w:pPr>
       <w:r>
-        <w:t xml:space="preserve">mutex </w:t>
-      </w:r>
-      <w:proofErr w:type="gramStart"/>
-      <w:r>
-        <w:t>m;</w:t>
-      </w:r>
-      <w:proofErr w:type="gramEnd"/>
+        <w:t>mutex m;</w:t>
+      </w:r>
     </w:p>
     <w:p>
       <w:pPr>
@@ -4297,13 +4250,8 @@
       </w:r>
       <w:proofErr w:type="spellEnd"/>
       <w:r>
-        <w:t xml:space="preserve"> </w:t>
-      </w:r>
-      <w:proofErr w:type="gramStart"/>
-      <w:r>
-        <w:t>h;</w:t>
-      </w:r>
-      <w:proofErr w:type="gramEnd"/>
+        <w:t xml:space="preserve"> h;</w:t>
+      </w:r>
     </w:p>
     <w:p>
       <w:pPr>
@@ -4337,16 +4285,8 @@
         <w:rPr>
           <w:lang w:val="en-US"/>
         </w:rPr>
-        <w:t xml:space="preserve">&gt; </w:t>
-      </w:r>
-      <w:proofErr w:type="gramStart"/>
-      <w:r>
-        <w:rPr>
-          <w:lang w:val="en-US"/>
-        </w:rPr>
-        <w:t>vector;</w:t>
-      </w:r>
-      <w:proofErr w:type="gramEnd"/>
+        <w:t>&gt; vector;</w:t>
+      </w:r>
     </w:p>
     <w:p>
       <w:pPr>
@@ -4356,7 +4296,6 @@
         <w:t xml:space="preserve">} </w:t>
       </w:r>
       <w:proofErr w:type="spellStart"/>
-      <w:proofErr w:type="gramStart"/>
       <w:r>
         <w:t>condvar</w:t>
       </w:r>
@@ -4364,7 +4303,6 @@
       <w:r>
         <w:t>;</w:t>
       </w:r>
-      <w:proofErr w:type="gramEnd"/>
     </w:p>
     <w:p>
       <w:pPr>
@@ -4380,18 +4318,13 @@
       </w:r>
       <w:proofErr w:type="spellStart"/>
       <w:r>
-        <w:t>cond_</w:t>
-      </w:r>
-      <w:proofErr w:type="gramStart"/>
-      <w:r>
-        <w:t>init</w:t>
+        <w:t>cond_init</w:t>
       </w:r>
       <w:proofErr w:type="spellEnd"/>
       <w:r>
         <w:t>(</w:t>
       </w:r>
       <w:proofErr w:type="spellStart"/>
-      <w:proofErr w:type="gramEnd"/>
       <w:r>
         <w:t>condvar</w:t>
       </w:r>
@@ -4442,18 +4375,13 @@
       </w:r>
       <w:proofErr w:type="spellStart"/>
       <w:r>
-        <w:t>cond_</w:t>
-      </w:r>
-      <w:proofErr w:type="gramStart"/>
-      <w:r>
-        <w:t>signal</w:t>
+        <w:t>cond_signal</w:t>
       </w:r>
       <w:proofErr w:type="spellEnd"/>
       <w:r>
         <w:t>(</w:t>
       </w:r>
       <w:proofErr w:type="spellStart"/>
-      <w:proofErr w:type="gramEnd"/>
       <w:r>
         <w:t>condvar</w:t>
       </w:r>
@@ -4519,15 +4447,8 @@
           <w:lang w:val="en-US"/>
         </w:rPr>
         <w:tab/>
-      </w:r>
-      <w:proofErr w:type="gramStart"/>
-      <w:r>
-        <w:rPr>
-          <w:lang w:val="en-US"/>
-        </w:rPr>
         <w:t>return;</w:t>
       </w:r>
-      <w:proofErr w:type="gramEnd"/>
     </w:p>
     <w:p>
       <w:pPr>
@@ -4847,7 +4768,6 @@
       <w:pPr>
         <w:pStyle w:val="ListParagraph"/>
         <w:rPr>
-          <w:rFonts w:hint="cs"/>
           <w:rtl/>
           <w:lang w:val="en-US"/>
         </w:rPr>
@@ -5256,18 +5176,42 @@
         <w:bidi/>
         <w:ind w:left="1080"/>
         <w:rPr>
+          <w:rFonts w:cs="Arial"/>
+          <w:rtl/>
+          <w:lang w:val="en-US"/>
+        </w:rPr>
+      </w:pPr>
+      <w:r>
+        <w:rPr>
           <w:rFonts w:cs="Arial" w:hint="cs"/>
           <w:rtl/>
           <w:lang w:val="en-US"/>
         </w:rPr>
-      </w:pPr>
+        <w:t xml:space="preserve">אם ייקרא </w:t>
+      </w:r>
+      <w:proofErr w:type="spellStart"/>
+      <w:r>
+        <w:rPr>
+          <w:rFonts w:cs="Arial"/>
+          <w:lang w:val="en-US"/>
+        </w:rPr>
+        <w:t>wait_cond</w:t>
+      </w:r>
+      <w:proofErr w:type="spellEnd"/>
+      <w:r>
+        <w:rPr>
+          <w:rFonts w:cs="Arial"/>
+          <w:lang w:val="en-US"/>
+        </w:rPr>
+        <w:t>(c)</w:t>
+      </w:r>
       <w:r>
         <w:rPr>
           <w:rFonts w:cs="Arial" w:hint="cs"/>
           <w:rtl/>
           <w:lang w:val="en-US"/>
         </w:rPr>
-        <w:t xml:space="preserve">אם ייקרא </w:t>
+        <w:t xml:space="preserve"> לאחר מכן, אז הוא לא יגרום להשהיה עד ל </w:t>
       </w:r>
       <w:proofErr w:type="spellStart"/>
       <w:r>
@@ -5275,15 +5219,32 @@
           <w:rFonts w:cs="Arial"/>
           <w:lang w:val="en-US"/>
         </w:rPr>
-        <w:t>wait_cond</w:t>
+        <w:t>signal_cond</w:t>
       </w:r>
       <w:proofErr w:type="spellEnd"/>
       <w:r>
         <w:rPr>
+          <w:rFonts w:cs="Arial" w:hint="cs"/>
+          <w:rtl/>
+          <w:lang w:val="en-US"/>
+        </w:rPr>
+        <w:t xml:space="preserve"> הבא (מכיוון שבעת קריאתו </w:t>
+      </w:r>
+      <w:proofErr w:type="spellStart"/>
+      <w:r>
+        <w:rPr>
           <w:rFonts w:cs="Arial"/>
           <w:lang w:val="en-US"/>
         </w:rPr>
-        <w:t>(c)</w:t>
+        <w:t>h.value</w:t>
+      </w:r>
+      <w:proofErr w:type="spellEnd"/>
+      <w:r>
+        <w:rPr>
+          <w:rFonts w:cs="Arial"/>
+          <w:lang w:val="en-US"/>
+        </w:rPr>
+        <w:t xml:space="preserve"> == 1</w:t>
       </w:r>
       <w:r>
         <w:rPr>
@@ -5291,57 +5252,16 @@
           <w:rtl/>
           <w:lang w:val="en-US"/>
         </w:rPr>
-        <w:t xml:space="preserve"> לאחר מכן, אז הוא לא יגרום להשהיה עד ל </w:t>
-      </w:r>
-      <w:proofErr w:type="spellStart"/>
-      <w:r>
+        <w:t>) מה שמפר תנאי נוסף.</w:t>
+      </w:r>
+    </w:p>
+    <w:p>
+      <w:pPr>
+        <w:pStyle w:val="ListParagraph"/>
+        <w:bidi/>
+        <w:ind w:left="1080"/>
         <w:rPr>
           <w:rFonts w:cs="Arial"/>
-          <w:lang w:val="en-US"/>
-        </w:rPr>
-        <w:t>signal_cond</w:t>
-      </w:r>
-      <w:proofErr w:type="spellEnd"/>
-      <w:r>
-        <w:rPr>
-          <w:rFonts w:cs="Arial" w:hint="cs"/>
-          <w:rtl/>
-          <w:lang w:val="en-US"/>
-        </w:rPr>
-        <w:t xml:space="preserve"> הבא (מכיוון שבעת קריאתו </w:t>
-      </w:r>
-      <w:proofErr w:type="spellStart"/>
-      <w:r>
-        <w:rPr>
-          <w:rFonts w:cs="Arial"/>
-          <w:lang w:val="en-US"/>
-        </w:rPr>
-        <w:t>h.value</w:t>
-      </w:r>
-      <w:proofErr w:type="spellEnd"/>
-      <w:r>
-        <w:rPr>
-          <w:rFonts w:cs="Arial"/>
-          <w:lang w:val="en-US"/>
-        </w:rPr>
-        <w:t xml:space="preserve"> == 1</w:t>
-      </w:r>
-      <w:r>
-        <w:rPr>
-          <w:rFonts w:cs="Arial" w:hint="cs"/>
-          <w:rtl/>
-          <w:lang w:val="en-US"/>
-        </w:rPr>
-        <w:t>) מה שמפר תנאי נוסף.</w:t>
-      </w:r>
-    </w:p>
-    <w:p>
-      <w:pPr>
-        <w:pStyle w:val="ListParagraph"/>
-        <w:bidi/>
-        <w:ind w:left="1080"/>
-        <w:rPr>
-          <w:rFonts w:cs="Arial" w:hint="cs"/>
           <w:rtl/>
           <w:lang w:val="en-US"/>
         </w:rPr>
@@ -5625,14 +5545,7 @@
         <w:rPr>
           <w:lang w:val="en-US"/>
         </w:rPr>
-        <w:t>singlephore_</w:t>
-      </w:r>
-      <w:proofErr w:type="gramStart"/>
-      <w:r>
-        <w:rPr>
-          <w:lang w:val="en-US"/>
-        </w:rPr>
-        <w:t>waiter</w:t>
+        <w:t>singlephore_waiter</w:t>
       </w:r>
       <w:proofErr w:type="spellEnd"/>
       <w:r>
@@ -5641,7 +5554,6 @@
         </w:rPr>
         <w:t>;</w:t>
       </w:r>
-      <w:proofErr w:type="gramEnd"/>
     </w:p>
     <w:p>
       <w:pPr>
@@ -5699,16 +5611,8 @@
         <w:rPr>
           <w:lang w:val="en-US"/>
         </w:rPr>
-        <w:t xml:space="preserve">mutex </w:t>
-      </w:r>
-      <w:proofErr w:type="gramStart"/>
-      <w:r>
-        <w:rPr>
-          <w:lang w:val="en-US"/>
-        </w:rPr>
-        <w:t>m;</w:t>
-      </w:r>
-      <w:proofErr w:type="gramEnd"/>
+        <w:t>mutex m;</w:t>
+      </w:r>
     </w:p>
     <w:p>
       <w:pPr>
@@ -5732,16 +5636,8 @@
         <w:rPr>
           <w:lang w:val="en-US"/>
         </w:rPr>
-        <w:t xml:space="preserve">int </w:t>
-      </w:r>
-      <w:proofErr w:type="gramStart"/>
-      <w:r>
-        <w:rPr>
-          <w:lang w:val="en-US"/>
-        </w:rPr>
-        <w:t>value;</w:t>
-      </w:r>
-      <w:proofErr w:type="gramEnd"/>
+        <w:t>int value;</w:t>
+      </w:r>
     </w:p>
     <w:p>
       <w:pPr>
@@ -5754,27 +5650,215 @@
         <w:rPr>
           <w:lang w:val="en-US"/>
         </w:rPr>
+        <w:t xml:space="preserve"> std::vector&lt;</w:t>
+      </w:r>
+      <w:proofErr w:type="spellStart"/>
+      <w:r>
+        <w:rPr>
+          <w:lang w:val="en-US"/>
+        </w:rPr>
+        <w:t>singlephore_waiter</w:t>
+      </w:r>
+      <w:proofErr w:type="spellEnd"/>
+      <w:r>
+        <w:rPr>
+          <w:lang w:val="en-US"/>
+        </w:rPr>
+        <w:t>*&gt; waiters;</w:t>
+      </w:r>
+    </w:p>
+    <w:p>
+      <w:pPr>
+        <w:rPr>
+          <w:lang w:val="en-US"/>
+        </w:rPr>
+      </w:pPr>
+      <w:r>
+        <w:rPr>
+          <w:lang w:val="en-US"/>
+        </w:rPr>
         <w:t xml:space="preserve"> </w:t>
       </w:r>
-      <w:proofErr w:type="gramStart"/>
-      <w:r>
-        <w:rPr>
-          <w:lang w:val="en-US"/>
-        </w:rPr>
-        <w:t>std::</w:t>
-      </w:r>
-      <w:proofErr w:type="gramEnd"/>
-      <w:r>
-        <w:rPr>
-          <w:lang w:val="en-US"/>
-        </w:rPr>
-        <w:t>vector&lt;</w:t>
+      <w:r>
+        <w:rPr>
+          <w:lang w:val="en-US"/>
+        </w:rPr>
+        <w:tab/>
+      </w:r>
+      <w:r>
+        <w:rPr>
+          <w:lang w:val="en-US"/>
+        </w:rPr>
+        <w:t>// YOUR CODE HERE (if necessary)</w:t>
+      </w:r>
+    </w:p>
+    <w:p>
+      <w:pPr>
+        <w:rPr>
+          <w:lang w:val="en-US"/>
+        </w:rPr>
+      </w:pPr>
+      <w:r>
+        <w:rPr>
+          <w:lang w:val="en-US"/>
+        </w:rPr>
+        <w:t xml:space="preserve">} </w:t>
       </w:r>
       <w:proofErr w:type="spellStart"/>
       <w:r>
         <w:rPr>
           <w:lang w:val="en-US"/>
         </w:rPr>
+        <w:t>singlephore</w:t>
+      </w:r>
+      <w:proofErr w:type="spellEnd"/>
+      <w:r>
+        <w:rPr>
+          <w:lang w:val="en-US"/>
+        </w:rPr>
+        <w:t>;</w:t>
+      </w:r>
+    </w:p>
+    <w:p>
+      <w:pPr>
+        <w:rPr>
+          <w:lang w:val="en-US"/>
+        </w:rPr>
+      </w:pPr>
+    </w:p>
+    <w:p>
+      <w:pPr>
+        <w:rPr>
+          <w:lang w:val="en-US"/>
+        </w:rPr>
+      </w:pPr>
+      <w:r>
+        <w:rPr>
+          <w:lang w:val="en-US"/>
+        </w:rPr>
+        <w:t xml:space="preserve">void </w:t>
+      </w:r>
+      <w:proofErr w:type="spellStart"/>
+      <w:r>
+        <w:rPr>
+          <w:lang w:val="en-US"/>
+        </w:rPr>
+        <w:t>singlephore_init</w:t>
+      </w:r>
+      <w:proofErr w:type="spellEnd"/>
+      <w:r>
+        <w:rPr>
+          <w:lang w:val="en-US"/>
+        </w:rPr>
+        <w:t>(</w:t>
+      </w:r>
+      <w:proofErr w:type="spellStart"/>
+      <w:r>
+        <w:rPr>
+          <w:lang w:val="en-US"/>
+        </w:rPr>
+        <w:t>singlephore</w:t>
+      </w:r>
+      <w:proofErr w:type="spellEnd"/>
+      <w:r>
+        <w:rPr>
+          <w:lang w:val="en-US"/>
+        </w:rPr>
+        <w:t xml:space="preserve"> *h) {</w:t>
+      </w:r>
+    </w:p>
+    <w:p>
+      <w:pPr>
+        <w:ind w:firstLine="720"/>
+        <w:rPr>
+          <w:lang w:val="en-US"/>
+        </w:rPr>
+      </w:pPr>
+      <w:r>
+        <w:rPr>
+          <w:lang w:val="en-US"/>
+        </w:rPr>
+        <w:t>h-&gt;value = 0;</w:t>
+      </w:r>
+    </w:p>
+    <w:p>
+      <w:pPr>
+        <w:ind w:firstLine="720"/>
+        <w:rPr>
+          <w:lang w:val="en-US"/>
+        </w:rPr>
+      </w:pPr>
+      <w:r>
+        <w:rPr>
+          <w:lang w:val="en-US"/>
+        </w:rPr>
+        <w:t>// YOUR CODE HERE (if necessary)</w:t>
+      </w:r>
+    </w:p>
+    <w:p>
+      <w:pPr>
+        <w:rPr>
+          <w:rtl/>
+          <w:lang w:val="en-US"/>
+        </w:rPr>
+      </w:pPr>
+      <w:r>
+        <w:rPr>
+          <w:lang w:val="en-US"/>
+        </w:rPr>
+        <w:t>}</w:t>
+      </w:r>
+    </w:p>
+    <w:p>
+      <w:pPr>
+        <w:rPr>
+          <w:lang w:val="en-US"/>
+        </w:rPr>
+      </w:pPr>
+      <w:r>
+        <w:rPr>
+          <w:lang w:val="en-US"/>
+        </w:rPr>
+        <w:t>void H(</w:t>
+      </w:r>
+      <w:proofErr w:type="spellStart"/>
+      <w:r>
+        <w:rPr>
+          <w:lang w:val="en-US"/>
+        </w:rPr>
+        <w:t>singlephore</w:t>
+      </w:r>
+      <w:proofErr w:type="spellEnd"/>
+      <w:r>
+        <w:rPr>
+          <w:lang w:val="en-US"/>
+        </w:rPr>
+        <w:t xml:space="preserve"> *h, int bound, int delta) {</w:t>
+      </w:r>
+    </w:p>
+    <w:p>
+      <w:pPr>
+        <w:rPr>
+          <w:lang w:val="en-US"/>
+        </w:rPr>
+      </w:pPr>
+      <w:r>
+        <w:rPr>
+          <w:lang w:val="en-US"/>
+        </w:rPr>
+        <w:t xml:space="preserve"> </w:t>
+      </w:r>
+      <w:r>
+        <w:rPr>
+          <w:lang w:val="en-US"/>
+        </w:rPr>
+        <w:tab/>
+      </w:r>
+      <w:proofErr w:type="spellStart"/>
+      <w:r>
+        <w:rPr>
+          <w:lang w:val="en-US"/>
+        </w:rPr>
         <w:t>singlephore_waiter</w:t>
       </w:r>
       <w:proofErr w:type="spellEnd"/>
@@ -5782,154 +5866,132 @@
         <w:rPr>
           <w:lang w:val="en-US"/>
         </w:rPr>
-        <w:t>*&gt; waiters;</w:t>
-      </w:r>
-    </w:p>
-    <w:p>
-      <w:pPr>
-        <w:rPr>
-          <w:lang w:val="en-US"/>
-        </w:rPr>
-      </w:pPr>
-      <w:r>
-        <w:rPr>
-          <w:lang w:val="en-US"/>
-        </w:rPr>
         <w:t xml:space="preserve"> </w:t>
       </w:r>
+      <w:proofErr w:type="spellStart"/>
+      <w:r>
+        <w:rPr>
+          <w:lang w:val="en-US"/>
+        </w:rPr>
+        <w:t>hw</w:t>
+      </w:r>
+      <w:proofErr w:type="spellEnd"/>
+      <w:r>
+        <w:rPr>
+          <w:lang w:val="en-US"/>
+        </w:rPr>
+        <w:t>;</w:t>
+      </w:r>
+    </w:p>
+    <w:p>
+      <w:pPr>
+        <w:rPr>
+          <w:lang w:val="en-US"/>
+        </w:rPr>
+      </w:pPr>
+      <w:r>
+        <w:rPr>
+          <w:lang w:val="en-US"/>
+        </w:rPr>
+        <w:t xml:space="preserve"> </w:t>
+      </w:r>
       <w:r>
         <w:rPr>
           <w:lang w:val="en-US"/>
         </w:rPr>
         <w:tab/>
       </w:r>
-      <w:r>
-        <w:rPr>
-          <w:lang w:val="en-US"/>
-        </w:rPr>
-        <w:t>// YOUR CODE HERE (if necessary)</w:t>
-      </w:r>
-    </w:p>
-    <w:p>
-      <w:pPr>
-        <w:rPr>
-          <w:lang w:val="en-US"/>
-        </w:rPr>
-      </w:pPr>
-      <w:r>
-        <w:rPr>
-          <w:lang w:val="en-US"/>
-        </w:rPr>
-        <w:t xml:space="preserve">} </w:t>
-      </w:r>
       <w:proofErr w:type="spellStart"/>
-      <w:proofErr w:type="gramStart"/>
-      <w:r>
-        <w:rPr>
-          <w:lang w:val="en-US"/>
-        </w:rPr>
-        <w:t>singlephore</w:t>
+      <w:r>
+        <w:rPr>
+          <w:lang w:val="en-US"/>
+        </w:rPr>
+        <w:t>mutex_lock</w:t>
       </w:r>
       <w:proofErr w:type="spellEnd"/>
       <w:r>
         <w:rPr>
           <w:lang w:val="en-US"/>
         </w:rPr>
-        <w:t>;</w:t>
-      </w:r>
-      <w:proofErr w:type="gramEnd"/>
-    </w:p>
-    <w:p>
-      <w:pPr>
-        <w:rPr>
-          <w:lang w:val="en-US"/>
-        </w:rPr>
-      </w:pPr>
-    </w:p>
-    <w:p>
-      <w:pPr>
-        <w:rPr>
-          <w:lang w:val="en-US"/>
-        </w:rPr>
-      </w:pPr>
-      <w:r>
-        <w:rPr>
-          <w:lang w:val="en-US"/>
-        </w:rPr>
-        <w:t xml:space="preserve">void </w:t>
+        <w:t>(&amp;h-&gt;m);</w:t>
+      </w:r>
+    </w:p>
+    <w:p>
+      <w:pPr>
+        <w:rPr>
+          <w:lang w:val="en-US"/>
+        </w:rPr>
+      </w:pPr>
+      <w:r>
+        <w:rPr>
+          <w:lang w:val="en-US"/>
+        </w:rPr>
+        <w:t xml:space="preserve"> </w:t>
+      </w:r>
+      <w:r>
+        <w:rPr>
+          <w:lang w:val="en-US"/>
+        </w:rPr>
+        <w:tab/>
+      </w:r>
+      <w:r>
+        <w:rPr>
+          <w:lang w:val="en-US"/>
+        </w:rPr>
+        <w:t>while (h-&gt;value &lt; bound) {</w:t>
+      </w:r>
+    </w:p>
+    <w:p>
+      <w:pPr>
+        <w:rPr>
+          <w:lang w:val="en-US"/>
+        </w:rPr>
+      </w:pPr>
+      <w:r>
+        <w:rPr>
+          <w:lang w:val="en-US"/>
+        </w:rPr>
+        <w:t xml:space="preserve"> </w:t>
+      </w:r>
+      <w:r>
+        <w:rPr>
+          <w:lang w:val="en-US"/>
+        </w:rPr>
+        <w:tab/>
       </w:r>
       <w:proofErr w:type="spellStart"/>
       <w:r>
         <w:rPr>
           <w:lang w:val="en-US"/>
         </w:rPr>
-        <w:t>singlephore_init</w:t>
+        <w:t>cond_wait</w:t>
       </w:r>
       <w:proofErr w:type="spellEnd"/>
       <w:r>
         <w:rPr>
           <w:lang w:val="en-US"/>
         </w:rPr>
-        <w:t>(</w:t>
-      </w:r>
-      <w:proofErr w:type="spellStart"/>
-      <w:r>
-        <w:rPr>
-          <w:lang w:val="en-US"/>
-        </w:rPr>
-        <w:t>singlephore</w:t>
-      </w:r>
-      <w:proofErr w:type="spellEnd"/>
-      <w:r>
-        <w:rPr>
-          <w:lang w:val="en-US"/>
-        </w:rPr>
-        <w:t xml:space="preserve"> *h) {</w:t>
-      </w:r>
-    </w:p>
-    <w:p>
-      <w:pPr>
-        <w:ind w:firstLine="720"/>
-        <w:rPr>
-          <w:lang w:val="en-US"/>
-        </w:rPr>
-      </w:pPr>
-      <w:r>
-        <w:rPr>
-          <w:lang w:val="en-US"/>
-        </w:rPr>
-        <w:t xml:space="preserve">h-&gt;value = </w:t>
-      </w:r>
-      <w:proofErr w:type="gramStart"/>
-      <w:r>
-        <w:rPr>
-          <w:lang w:val="en-US"/>
-        </w:rPr>
-        <w:t>0;</w:t>
-      </w:r>
-      <w:proofErr w:type="gramEnd"/>
-    </w:p>
-    <w:p>
-      <w:pPr>
-        <w:ind w:firstLine="720"/>
-        <w:rPr>
-          <w:lang w:val="en-US"/>
-        </w:rPr>
-      </w:pPr>
-      <w:r>
-        <w:rPr>
-          <w:lang w:val="en-US"/>
-        </w:rPr>
-        <w:t>// YOUR CODE HERE (if necessary)</w:t>
-      </w:r>
-    </w:p>
-    <w:p>
-      <w:pPr>
-        <w:rPr>
-          <w:rtl/>
-          <w:lang w:val="en-US"/>
-        </w:rPr>
-      </w:pPr>
+        <w:t>(&amp;h-&gt;cv, &amp;h-&gt;m);</w:t>
+      </w:r>
+    </w:p>
+    <w:p>
+      <w:pPr>
+        <w:rPr>
+          <w:lang w:val="en-US"/>
+        </w:rPr>
+      </w:pPr>
+      <w:r>
+        <w:rPr>
+          <w:lang w:val="en-US"/>
+        </w:rPr>
+        <w:t xml:space="preserve"> </w:t>
+      </w:r>
+      <w:r>
+        <w:rPr>
+          <w:lang w:val="en-US"/>
+        </w:rPr>
+        <w:tab/>
+      </w:r>
       <w:r>
         <w:rPr>
           <w:lang w:val="en-US"/>
@@ -5947,33 +6009,6 @@
         <w:rPr>
           <w:lang w:val="en-US"/>
         </w:rPr>
-        <w:t>void H(</w:t>
-      </w:r>
-      <w:proofErr w:type="spellStart"/>
-      <w:r>
-        <w:rPr>
-          <w:lang w:val="en-US"/>
-        </w:rPr>
-        <w:t>singlephore</w:t>
-      </w:r>
-      <w:proofErr w:type="spellEnd"/>
-      <w:r>
-        <w:rPr>
-          <w:lang w:val="en-US"/>
-        </w:rPr>
-        <w:t xml:space="preserve"> *h, int bound, int delta) {</w:t>
-      </w:r>
-    </w:p>
-    <w:p>
-      <w:pPr>
-        <w:rPr>
-          <w:lang w:val="en-US"/>
-        </w:rPr>
-      </w:pPr>
-      <w:r>
-        <w:rPr>
-          <w:lang w:val="en-US"/>
-        </w:rPr>
         <w:t xml:space="preserve"> </w:t>
       </w:r>
       <w:r>
@@ -5982,201 +6017,12 @@
         </w:rPr>
         <w:tab/>
       </w:r>
-      <w:proofErr w:type="spellStart"/>
-      <w:r>
-        <w:rPr>
-          <w:lang w:val="en-US"/>
-        </w:rPr>
-        <w:t>singlephore_waiter</w:t>
-      </w:r>
-      <w:proofErr w:type="spellEnd"/>
-      <w:r>
-        <w:rPr>
-          <w:lang w:val="en-US"/>
-        </w:rPr>
-        <w:t xml:space="preserve"> </w:t>
-      </w:r>
-      <w:proofErr w:type="spellStart"/>
-      <w:proofErr w:type="gramStart"/>
-      <w:r>
-        <w:rPr>
-          <w:lang w:val="en-US"/>
-        </w:rPr>
-        <w:t>hw</w:t>
-      </w:r>
-      <w:proofErr w:type="spellEnd"/>
-      <w:r>
-        <w:rPr>
-          <w:lang w:val="en-US"/>
-        </w:rPr>
-        <w:t>;</w:t>
-      </w:r>
-      <w:proofErr w:type="gramEnd"/>
-    </w:p>
-    <w:p>
-      <w:pPr>
-        <w:rPr>
-          <w:lang w:val="en-US"/>
-        </w:rPr>
-      </w:pPr>
-      <w:r>
-        <w:rPr>
-          <w:lang w:val="en-US"/>
-        </w:rPr>
-        <w:t xml:space="preserve"> </w:t>
-      </w:r>
-      <w:r>
-        <w:rPr>
-          <w:lang w:val="en-US"/>
-        </w:rPr>
-        <w:tab/>
-      </w:r>
-      <w:proofErr w:type="spellStart"/>
-      <w:r>
-        <w:rPr>
-          <w:lang w:val="en-US"/>
-        </w:rPr>
-        <w:t>mutex_lock</w:t>
-      </w:r>
-      <w:proofErr w:type="spellEnd"/>
-      <w:r>
-        <w:rPr>
-          <w:lang w:val="en-US"/>
-        </w:rPr>
-        <w:t>(&amp;h-&gt;m</w:t>
-      </w:r>
-      <w:proofErr w:type="gramStart"/>
-      <w:r>
-        <w:rPr>
-          <w:lang w:val="en-US"/>
-        </w:rPr>
-        <w:t>);</w:t>
-      </w:r>
-      <w:proofErr w:type="gramEnd"/>
-    </w:p>
-    <w:p>
-      <w:pPr>
-        <w:rPr>
-          <w:lang w:val="en-US"/>
-        </w:rPr>
-      </w:pPr>
-      <w:r>
-        <w:rPr>
-          <w:lang w:val="en-US"/>
-        </w:rPr>
-        <w:t xml:space="preserve"> </w:t>
-      </w:r>
-      <w:r>
-        <w:rPr>
-          <w:lang w:val="en-US"/>
-        </w:rPr>
-        <w:tab/>
-      </w:r>
-      <w:r>
-        <w:rPr>
-          <w:lang w:val="en-US"/>
-        </w:rPr>
-        <w:t>while (h-&gt;value &lt; bound) {</w:t>
-      </w:r>
-    </w:p>
-    <w:p>
-      <w:pPr>
-        <w:rPr>
-          <w:lang w:val="en-US"/>
-        </w:rPr>
-      </w:pPr>
-      <w:r>
-        <w:rPr>
-          <w:lang w:val="en-US"/>
-        </w:rPr>
-        <w:t xml:space="preserve"> </w:t>
-      </w:r>
-      <w:r>
-        <w:rPr>
-          <w:lang w:val="en-US"/>
-        </w:rPr>
-        <w:tab/>
-      </w:r>
-      <w:proofErr w:type="spellStart"/>
-      <w:r>
-        <w:rPr>
-          <w:lang w:val="en-US"/>
-        </w:rPr>
-        <w:t>cond_wait</w:t>
-      </w:r>
-      <w:proofErr w:type="spellEnd"/>
-      <w:r>
-        <w:rPr>
-          <w:lang w:val="en-US"/>
-        </w:rPr>
-        <w:t>(&amp;h-&gt;cv, &amp;h-&gt;m</w:t>
-      </w:r>
-      <w:proofErr w:type="gramStart"/>
-      <w:r>
-        <w:rPr>
-          <w:lang w:val="en-US"/>
-        </w:rPr>
-        <w:t>);</w:t>
-      </w:r>
-      <w:proofErr w:type="gramEnd"/>
-    </w:p>
-    <w:p>
-      <w:pPr>
-        <w:rPr>
-          <w:lang w:val="en-US"/>
-        </w:rPr>
-      </w:pPr>
-      <w:r>
-        <w:rPr>
-          <w:lang w:val="en-US"/>
-        </w:rPr>
-        <w:t xml:space="preserve"> </w:t>
-      </w:r>
-      <w:r>
-        <w:rPr>
-          <w:lang w:val="en-US"/>
-        </w:rPr>
-        <w:tab/>
-      </w:r>
-      <w:r>
-        <w:rPr>
-          <w:lang w:val="en-US"/>
-        </w:rPr>
-        <w:t>}</w:t>
-      </w:r>
-    </w:p>
-    <w:p>
-      <w:pPr>
-        <w:rPr>
-          <w:lang w:val="en-US"/>
-        </w:rPr>
-      </w:pPr>
-      <w:r>
-        <w:rPr>
-          <w:lang w:val="en-US"/>
-        </w:rPr>
-        <w:t xml:space="preserve"> </w:t>
-      </w:r>
-      <w:r>
-        <w:rPr>
-          <w:lang w:val="en-US"/>
-        </w:rPr>
-        <w:tab/>
-      </w:r>
-      <w:r>
-        <w:rPr>
-          <w:lang w:val="en-US"/>
-        </w:rPr>
-        <w:t xml:space="preserve">h-&gt;value += </w:t>
-      </w:r>
-      <w:proofErr w:type="gramStart"/>
-      <w:r>
-        <w:rPr>
-          <w:lang w:val="en-US"/>
-        </w:rPr>
-        <w:t>delta;</w:t>
-      </w:r>
-      <w:proofErr w:type="gramEnd"/>
+      <w:r>
+        <w:rPr>
+          <w:lang w:val="en-US"/>
+        </w:rPr>
+        <w:t>h-&gt;value += delta;</w:t>
+      </w:r>
     </w:p>
     <w:p>
       <w:pPr>
@@ -6368,16 +6214,8 @@
         <w:rPr>
           <w:lang w:val="en-US"/>
         </w:rPr>
-        <w:t>(&amp;h-&gt;m</w:t>
-      </w:r>
-      <w:proofErr w:type="gramStart"/>
-      <w:r>
-        <w:rPr>
-          <w:lang w:val="en-US"/>
-        </w:rPr>
-        <w:t>);</w:t>
-      </w:r>
-      <w:proofErr w:type="gramEnd"/>
+        <w:t>(&amp;h-&gt;m);</w:t>
+      </w:r>
       <w:r>
         <w:rPr>
           <w:lang w:val="en-US"/>
@@ -6389,6 +6227,263 @@
           <w:lang w:val="en-US"/>
         </w:rPr>
         <w:t>}</w:t>
+      </w:r>
+    </w:p>
+    <w:p>
+      <w:pPr>
+        <w:ind w:firstLine="720"/>
+        <w:rPr>
+          <w:rtl/>
+          <w:lang w:val="en-US"/>
+        </w:rPr>
+      </w:pPr>
+    </w:p>
+    <w:p>
+      <w:pPr>
+        <w:ind w:firstLine="720"/>
+        <w:rPr>
+          <w:rtl/>
+          <w:lang w:val="en-US"/>
+        </w:rPr>
+      </w:pPr>
+    </w:p>
+    <w:p>
+      <w:pPr>
+        <w:bidi/>
+        <w:rPr>
+          <w:b/>
+          <w:bCs/>
+          <w:sz w:val="32"/>
+          <w:szCs w:val="32"/>
+          <w:u w:val="single"/>
+          <w:lang w:val="en-US"/>
+        </w:rPr>
+      </w:pPr>
+      <w:r>
+        <w:rPr>
+          <w:rFonts w:hint="cs"/>
+          <w:b/>
+          <w:bCs/>
+          <w:sz w:val="32"/>
+          <w:szCs w:val="32"/>
+          <w:u w:val="single"/>
+          <w:rtl/>
+        </w:rPr>
+        <w:t xml:space="preserve">חלק </w:t>
+      </w:r>
+      <w:r>
+        <w:rPr>
+          <w:rFonts w:hint="cs"/>
+          <w:b/>
+          <w:bCs/>
+          <w:sz w:val="32"/>
+          <w:szCs w:val="32"/>
+          <w:u w:val="single"/>
+          <w:rtl/>
+        </w:rPr>
+        <w:t>שלישי</w:t>
+      </w:r>
+    </w:p>
+    <w:p>
+      <w:pPr>
+        <w:bidi/>
+        <w:rPr>
+          <w:rtl/>
+          <w:lang w:val="en-US"/>
+        </w:rPr>
+      </w:pPr>
+    </w:p>
+    <w:p>
+      <w:pPr>
+        <w:pStyle w:val="ListParagraph"/>
+        <w:numPr>
+          <w:ilvl w:val="0"/>
+          <w:numId w:val="12"/>
+        </w:numPr>
+        <w:bidi/>
+        <w:rPr>
+          <w:lang w:val="en-US"/>
+        </w:rPr>
+      </w:pPr>
+      <w:r>
+        <w:rPr>
+          <w:rFonts w:hint="cs"/>
+          <w:rtl/>
+          <w:lang w:val="en-US"/>
+        </w:rPr>
+        <w:t xml:space="preserve">ניתן להניח כי </w:t>
+      </w:r>
+      <w:proofErr w:type="spellStart"/>
+      <w:r>
+        <w:rPr>
+          <w:rFonts w:hint="cs"/>
+          <w:rtl/>
+          <w:lang w:val="en-US"/>
+        </w:rPr>
+        <w:t>פיראס</w:t>
+      </w:r>
+      <w:proofErr w:type="spellEnd"/>
+      <w:r>
+        <w:rPr>
+          <w:rFonts w:hint="cs"/>
+          <w:rtl/>
+          <w:lang w:val="en-US"/>
+        </w:rPr>
+        <w:t xml:space="preserve"> התכוון שהשימוש במחלקה </w:t>
+      </w:r>
+      <w:r>
+        <w:rPr>
+          <w:lang w:val="en-US"/>
+        </w:rPr>
+        <w:t>Barrier</w:t>
+      </w:r>
+      <w:r>
+        <w:rPr>
+          <w:rFonts w:hint="cs"/>
+          <w:rtl/>
+          <w:lang w:val="en-US"/>
+        </w:rPr>
+        <w:t xml:space="preserve"> תשמש ככלי סנכרון בלי החוטים השונים בקוד שלו. בכל </w:t>
+      </w:r>
+      <w:r>
+        <w:rPr>
+          <w:lang w:val="en-US"/>
+        </w:rPr>
+        <w:t>generation</w:t>
+      </w:r>
+      <w:r>
+        <w:rPr>
+          <w:rFonts w:hint="cs"/>
+          <w:rtl/>
+          <w:lang w:val="en-US"/>
+        </w:rPr>
+        <w:t xml:space="preserve"> היצרן מעלה ב1 את המונה שב </w:t>
+      </w:r>
+      <w:r>
+        <w:rPr>
+          <w:lang w:val="en-US"/>
+        </w:rPr>
+        <w:t>Barrier</w:t>
+      </w:r>
+      <w:r>
+        <w:rPr>
+          <w:rFonts w:hint="cs"/>
+          <w:rtl/>
+          <w:lang w:val="en-US"/>
+        </w:rPr>
+        <w:t xml:space="preserve"> ולבסוף מבצע את פעולת </w:t>
+      </w:r>
+      <w:r>
+        <w:rPr>
+          <w:lang w:val="en-US"/>
+        </w:rPr>
+        <w:t>wait</w:t>
+      </w:r>
+      <w:r>
+        <w:rPr>
+          <w:rFonts w:hint="cs"/>
+          <w:rtl/>
+          <w:lang w:val="en-US"/>
+        </w:rPr>
+        <w:t xml:space="preserve"> אשר מבצעת לולאה אינסופית עד שהמונה ב </w:t>
+      </w:r>
+      <w:r>
+        <w:rPr>
+          <w:lang w:val="en-US"/>
+        </w:rPr>
+        <w:t>Barrier</w:t>
+      </w:r>
+      <w:r>
+        <w:rPr>
+          <w:rFonts w:hint="cs"/>
+          <w:rtl/>
+          <w:lang w:val="en-US"/>
+        </w:rPr>
+        <w:t xml:space="preserve"> יגיע ל 0. כאשר אחד החוטים מסיים לבצע משימה הוא מוריד את המונה ב </w:t>
+      </w:r>
+      <w:r>
+        <w:rPr>
+          <w:lang w:val="en-US"/>
+        </w:rPr>
+        <w:t>Barrier</w:t>
+      </w:r>
+      <w:r>
+        <w:rPr>
+          <w:rFonts w:hint="cs"/>
+          <w:rtl/>
+          <w:lang w:val="en-US"/>
+        </w:rPr>
+        <w:t xml:space="preserve"> ב1. כך, כנראה התכוון </w:t>
+      </w:r>
+      <w:proofErr w:type="spellStart"/>
+      <w:r>
+        <w:rPr>
+          <w:rFonts w:hint="cs"/>
+          <w:rtl/>
+          <w:lang w:val="en-US"/>
+        </w:rPr>
+        <w:t>פיראס</w:t>
+      </w:r>
+      <w:proofErr w:type="spellEnd"/>
+      <w:r>
+        <w:rPr>
+          <w:rFonts w:hint="cs"/>
+          <w:rtl/>
+          <w:lang w:val="en-US"/>
+        </w:rPr>
+        <w:t xml:space="preserve"> לגרום לחוט הראשי (היצרן) לחכות שכל שאר החוטים (הצרכים) יסיימו לבצע את כל המשימות שב </w:t>
+      </w:r>
+      <w:r>
+        <w:rPr>
+          <w:lang w:val="en-US"/>
+        </w:rPr>
+        <w:t>PCQ</w:t>
+      </w:r>
+      <w:r>
+        <w:rPr>
+          <w:rFonts w:hint="cs"/>
+          <w:rtl/>
+          <w:lang w:val="en-US"/>
+        </w:rPr>
+        <w:t>.</w:t>
+      </w:r>
+    </w:p>
+    <w:p>
+      <w:pPr>
+        <w:pStyle w:val="ListParagraph"/>
+        <w:bidi/>
+        <w:rPr>
+          <w:rtl/>
+          <w:lang w:val="en-US"/>
+        </w:rPr>
+      </w:pPr>
+    </w:p>
+    <w:p>
+      <w:pPr>
+        <w:pStyle w:val="ListParagraph"/>
+        <w:numPr>
+          <w:ilvl w:val="0"/>
+          <w:numId w:val="12"/>
+        </w:numPr>
+        <w:bidi/>
+        <w:rPr>
+          <w:rtl/>
+          <w:lang w:val="en-US"/>
+        </w:rPr>
+      </w:pPr>
+      <w:r>
+        <w:rPr>
+          <w:lang w:val="en-US"/>
+        </w:rPr>
+        <w:t>a</w:t>
+      </w:r>
+      <w:r>
+        <w:rPr>
+          <w:rFonts w:hint="cs"/>
+          <w:rtl/>
+          <w:lang w:val="en-US"/>
+        </w:rPr>
+        <w:t xml:space="preserve">. </w:t>
       </w:r>
     </w:p>
     <w:sectPr>
@@ -6721,6 +6816,95 @@
     </w:lvl>
   </w:abstractNum>
   <w:abstractNum w:abstractNumId="3" w15:restartNumberingAfterBreak="0">
+    <w:nsid w:val="3481719F"/>
+    <w:multiLevelType w:val="hybridMultilevel"/>
+    <w:tmpl w:val="5BBEE9A6"/>
+    <w:lvl w:ilvl="0" w:tplc="2000000F">
+      <w:start w:val="1"/>
+      <w:numFmt w:val="decimal"/>
+      <w:lvlText w:val="%1."/>
+      <w:lvlJc w:val="left"/>
+      <w:pPr>
+        <w:ind w:left="720" w:hanging="360"/>
+      </w:pPr>
+      <w:rPr>
+        <w:rFonts w:hint="default"/>
+      </w:rPr>
+    </w:lvl>
+    <w:lvl w:ilvl="1" w:tplc="20000019" w:tentative="1">
+      <w:start w:val="1"/>
+      <w:numFmt w:val="lowerLetter"/>
+      <w:lvlText w:val="%2."/>
+      <w:lvlJc w:val="left"/>
+      <w:pPr>
+        <w:ind w:left="1440" w:hanging="360"/>
+      </w:pPr>
+    </w:lvl>
+    <w:lvl w:ilvl="2" w:tplc="2000001B" w:tentative="1">
+      <w:start w:val="1"/>
+      <w:numFmt w:val="lowerRoman"/>
+      <w:lvlText w:val="%3."/>
+      <w:lvlJc w:val="right"/>
+      <w:pPr>
+        <w:ind w:left="2160" w:hanging="180"/>
+      </w:pPr>
+    </w:lvl>
+    <w:lvl w:ilvl="3" w:tplc="2000000F" w:tentative="1">
+      <w:start w:val="1"/>
+      <w:numFmt w:val="decimal"/>
+      <w:lvlText w:val="%4."/>
+      <w:lvlJc w:val="left"/>
+      <w:pPr>
+        <w:ind w:left="2880" w:hanging="360"/>
+      </w:pPr>
+    </w:lvl>
+    <w:lvl w:ilvl="4" w:tplc="20000019" w:tentative="1">
+      <w:start w:val="1"/>
+      <w:numFmt w:val="lowerLetter"/>
+      <w:lvlText w:val="%5."/>
+      <w:lvlJc w:val="left"/>
+      <w:pPr>
+        <w:ind w:left="3600" w:hanging="360"/>
+      </w:pPr>
+    </w:lvl>
+    <w:lvl w:ilvl="5" w:tplc="2000001B" w:tentative="1">
+      <w:start w:val="1"/>
+      <w:numFmt w:val="lowerRoman"/>
+      <w:lvlText w:val="%6."/>
+      <w:lvlJc w:val="right"/>
+      <w:pPr>
+        <w:ind w:left="4320" w:hanging="180"/>
+      </w:pPr>
+    </w:lvl>
+    <w:lvl w:ilvl="6" w:tplc="2000000F" w:tentative="1">
+      <w:start w:val="1"/>
+      <w:numFmt w:val="decimal"/>
+      <w:lvlText w:val="%7."/>
+      <w:lvlJc w:val="left"/>
+      <w:pPr>
+        <w:ind w:left="5040" w:hanging="360"/>
+      </w:pPr>
+    </w:lvl>
+    <w:lvl w:ilvl="7" w:tplc="20000019" w:tentative="1">
+      <w:start w:val="1"/>
+      <w:numFmt w:val="lowerLetter"/>
+      <w:lvlText w:val="%8."/>
+      <w:lvlJc w:val="left"/>
+      <w:pPr>
+        <w:ind w:left="5760" w:hanging="360"/>
+      </w:pPr>
+    </w:lvl>
+    <w:lvl w:ilvl="8" w:tplc="2000001B" w:tentative="1">
+      <w:start w:val="1"/>
+      <w:numFmt w:val="lowerRoman"/>
+      <w:lvlText w:val="%9."/>
+      <w:lvlJc w:val="right"/>
+      <w:pPr>
+        <w:ind w:left="6480" w:hanging="180"/>
+      </w:pPr>
+    </w:lvl>
+  </w:abstractNum>
+  <w:abstractNum w:abstractNumId="4" w15:restartNumberingAfterBreak="0">
     <w:nsid w:val="3D0E11A1"/>
     <w:multiLevelType w:val="hybridMultilevel"/>
     <w:tmpl w:val="3F3A1C4A"/>
@@ -6809,7 +6993,7 @@
       </w:pPr>
     </w:lvl>
   </w:abstractNum>
-  <w:abstractNum w:abstractNumId="4" w15:restartNumberingAfterBreak="0">
+  <w:abstractNum w:abstractNumId="5" w15:restartNumberingAfterBreak="0">
     <w:nsid w:val="4A4E6812"/>
     <w:multiLevelType w:val="hybridMultilevel"/>
     <w:tmpl w:val="758E40C2"/>
@@ -6898,7 +7082,7 @@
       </w:pPr>
     </w:lvl>
   </w:abstractNum>
-  <w:abstractNum w:abstractNumId="5" w15:restartNumberingAfterBreak="0">
+  <w:abstractNum w:abstractNumId="6" w15:restartNumberingAfterBreak="0">
     <w:nsid w:val="50CA2BB0"/>
     <w:multiLevelType w:val="hybridMultilevel"/>
     <w:tmpl w:val="C8EA4ECA"/>
@@ -6987,7 +7171,7 @@
       </w:pPr>
     </w:lvl>
   </w:abstractNum>
-  <w:abstractNum w:abstractNumId="6" w15:restartNumberingAfterBreak="0">
+  <w:abstractNum w:abstractNumId="7" w15:restartNumberingAfterBreak="0">
     <w:nsid w:val="54BE563D"/>
     <w:multiLevelType w:val="hybridMultilevel"/>
     <w:tmpl w:val="36BC3316"/>
@@ -7076,7 +7260,7 @@
       </w:pPr>
     </w:lvl>
   </w:abstractNum>
-  <w:abstractNum w:abstractNumId="7" w15:restartNumberingAfterBreak="0">
+  <w:abstractNum w:abstractNumId="8" w15:restartNumberingAfterBreak="0">
     <w:nsid w:val="6ABC09A8"/>
     <w:multiLevelType w:val="hybridMultilevel"/>
     <w:tmpl w:val="3BACB062"/>
@@ -7165,7 +7349,7 @@
       </w:pPr>
     </w:lvl>
   </w:abstractNum>
-  <w:abstractNum w:abstractNumId="8" w15:restartNumberingAfterBreak="0">
+  <w:abstractNum w:abstractNumId="9" w15:restartNumberingAfterBreak="0">
     <w:nsid w:val="6D1D3D0A"/>
     <w:multiLevelType w:val="hybridMultilevel"/>
     <w:tmpl w:val="BD64209E"/>
@@ -7251,7 +7435,7 @@
       </w:pPr>
     </w:lvl>
   </w:abstractNum>
-  <w:abstractNum w:abstractNumId="9" w15:restartNumberingAfterBreak="0">
+  <w:abstractNum w:abstractNumId="10" w15:restartNumberingAfterBreak="0">
     <w:nsid w:val="74233F85"/>
     <w:multiLevelType w:val="hybridMultilevel"/>
     <w:tmpl w:val="3BACB062"/>
@@ -7340,7 +7524,7 @@
       </w:pPr>
     </w:lvl>
   </w:abstractNum>
-  <w:abstractNum w:abstractNumId="10" w15:restartNumberingAfterBreak="0">
+  <w:abstractNum w:abstractNumId="11" w15:restartNumberingAfterBreak="0">
     <w:nsid w:val="74A12644"/>
     <w:multiLevelType w:val="hybridMultilevel"/>
     <w:tmpl w:val="3A32DF40"/>
@@ -7433,34 +7617,37 @@
     <w:abstractNumId w:val="0"/>
   </w:num>
   <w:num w:numId="2">
-    <w:abstractNumId w:val="4"/>
+    <w:abstractNumId w:val="5"/>
   </w:num>
   <w:num w:numId="3">
+    <w:abstractNumId w:val="10"/>
+  </w:num>
+  <w:num w:numId="4">
     <w:abstractNumId w:val="9"/>
   </w:num>
-  <w:num w:numId="4">
+  <w:num w:numId="5">
+    <w:abstractNumId w:val="7"/>
+  </w:num>
+  <w:num w:numId="6">
     <w:abstractNumId w:val="8"/>
   </w:num>
-  <w:num w:numId="5">
-    <w:abstractNumId w:val="6"/>
-  </w:num>
-  <w:num w:numId="6">
-    <w:abstractNumId w:val="7"/>
-  </w:num>
   <w:num w:numId="7">
-    <w:abstractNumId w:val="3"/>
+    <w:abstractNumId w:val="4"/>
   </w:num>
   <w:num w:numId="8">
     <w:abstractNumId w:val="2"/>
   </w:num>
   <w:num w:numId="9">
-    <w:abstractNumId w:val="10"/>
+    <w:abstractNumId w:val="11"/>
   </w:num>
   <w:num w:numId="10">
-    <w:abstractNumId w:val="5"/>
+    <w:abstractNumId w:val="6"/>
   </w:num>
   <w:num w:numId="11">
     <w:abstractNumId w:val="1"/>
+  </w:num>
+  <w:num w:numId="12">
+    <w:abstractNumId w:val="3"/>
   </w:num>
 </w:numbering>
 </file>
